--- a/文件/2019.09.23會議記錄.docx
+++ b/文件/2019.09.23會議記錄.docx
@@ -578,8 +578,10 @@
                 <w:rFonts w:eastAsia="標楷體" w:cs="BiauKai" w:hint="eastAsia"/>
                 <w:b/>
               </w:rPr>
-              <w:t>五</w:t>
-            </w:r>
+              <w:t>一</w:t>
+            </w:r>
+            <w:bookmarkStart w:id="1" w:name="_GoBack"/>
+            <w:bookmarkEnd w:id="1"/>
             <w:r>
               <w:rPr>
                 <w:rFonts w:eastAsia="標楷體" w:cs="BiauKai" w:hint="eastAsia"/>
@@ -605,8 +607,6 @@
               </w:rPr>
               <w:t>討論專題時程</w:t>
             </w:r>
-            <w:bookmarkStart w:id="1" w:name="_GoBack"/>
-            <w:bookmarkEnd w:id="1"/>
           </w:p>
           <w:p>
             <w:pPr>
@@ -814,14 +814,6 @@
               </w:rPr>
               <w:t>修改、</w:t>
             </w:r>
-            <w:proofErr w:type="gramStart"/>
-            <w:r>
-              <w:rPr>
-                <w:rFonts w:eastAsia="標楷體" w:cs="BiauKai" w:hint="eastAsia"/>
-              </w:rPr>
-              <w:t>、</w:t>
-            </w:r>
-            <w:proofErr w:type="gramEnd"/>
             <w:r>
               <w:rPr>
                 <w:rFonts w:eastAsia="標楷體" w:cs="BiauKai" w:hint="eastAsia"/>
